--- a/Design/User Inteface Designs/legal/User Interface Design (legal).docx
+++ b/Design/User Inteface Designs/legal/User Interface Design (legal).docx
@@ -1615,8 +1615,6 @@
           <w:lang w:val="en-US"/>
         </w:rPr>
       </w:pPr>
-      <w:bookmarkStart w:id="6" w:name="_GoBack"/>
-      <w:bookmarkEnd w:id="6"/>
       <w:r>
         <w:rPr>
           <w:noProof/>
@@ -1679,7 +1677,7 @@
           <w:rFonts w:ascii="Avenir LT Std 45 Book" w:eastAsia="Arial Unicode MS" w:hAnsi="Avenir LT Std 45 Book" w:cs="Arial Unicode MS"/>
         </w:rPr>
       </w:pPr>
-      <w:bookmarkStart w:id="7" w:name="_Toc3"/>
+      <w:bookmarkStart w:id="6" w:name="_Toc3"/>
       <w:bookmarkEnd w:id="2"/>
       <w:r>
         <w:rPr>
@@ -1732,7 +1730,7 @@
           <w:rFonts w:ascii="Avenir LT Std 45 Book" w:hAnsi="Avenir LT Std 45 Book"/>
         </w:rPr>
       </w:pPr>
-      <w:bookmarkStart w:id="8" w:name="_Toc509257023"/>
+      <w:bookmarkStart w:id="7" w:name="_Toc509257023"/>
       <w:r>
         <w:rPr>
           <w:rFonts w:ascii="Avenir LT Std 45 Book" w:hAnsi="Avenir LT Std 45 Book" w:cs="Arial Unicode MS"/>
@@ -1776,8 +1774,8 @@
         </w:rPr>
         <w:t>/ Work Log</w:t>
       </w:r>
+      <w:bookmarkEnd w:id="6"/>
       <w:bookmarkEnd w:id="7"/>
-      <w:bookmarkEnd w:id="8"/>
     </w:p>
     <w:tbl>
       <w:tblPr>
@@ -2328,7 +2326,7 @@
                 <w:sz w:val="20"/>
                 <w:szCs w:val="20"/>
               </w:rPr>
-              <w:t>7/10/17</w:t>
+              <w:t>19/3/18</w:t>
             </w:r>
           </w:p>
         </w:tc>
@@ -2511,8 +2509,10 @@
                 <w:sz w:val="20"/>
                 <w:szCs w:val="20"/>
               </w:rPr>
-              <w:t>7/10/17</w:t>
-            </w:r>
+              <w:t>19/3/18</w:t>
+            </w:r>
+            <w:bookmarkStart w:id="8" w:name="_GoBack"/>
+            <w:bookmarkEnd w:id="8"/>
           </w:p>
         </w:tc>
         <w:tc>
@@ -4530,7 +4530,7 @@
 </file>
 
 <file path=customXml/itemProps1.xml><?xml version="1.0" encoding="utf-8"?>
-<ds:datastoreItem xmlns:ds="http://schemas.openxmlformats.org/officeDocument/2006/customXml" ds:itemID="{9F2C4923-2BC7-472C-951A-0EB5F4669CDD}">
+<ds:datastoreItem xmlns:ds="http://schemas.openxmlformats.org/officeDocument/2006/customXml" ds:itemID="{215A3035-A446-450B-815A-BA441A87BFA0}">
   <ds:schemaRefs>
     <ds:schemaRef ds:uri="http://schemas.openxmlformats.org/officeDocument/2006/bibliography"/>
   </ds:schemaRefs>
